--- a/Github代码上传指南.docx
+++ b/Github代码上传指南.docx
@@ -18,12 +18,136 @@
       <w:r>
         <w:rPr>
           <w:rFonts w:hint="eastAsia"/>
+          <w:b/>
+          <w:bCs/>
           <w:lang w:val="en-US" w:eastAsia="zh-CN"/>
         </w:rPr>
         <w:t>注意事项</w:t>
+      </w:r>
+    </w:p>
+    <w:p>
+      <w:pPr>
+        <w:numPr>
+          <w:ilvl w:val="0"/>
+          <w:numId w:val="2"/>
+        </w:numPr>
+        <w:spacing w:after="160" w:line="259" w:lineRule="auto"/>
+        <w:ind w:left="420" w:leftChars="0" w:hanging="420" w:firstLineChars="0"/>
+        <w:jc w:val="both"/>
+        <w:rPr>
+          <w:rFonts w:hint="default"/>
+          <w:lang w:val="en-US" w:eastAsia="zh-CN"/>
+        </w:rPr>
+      </w:pPr>
+      <w:r>
+        <w:rPr>
+          <w:rFonts w:hint="eastAsia"/>
+          <w:lang w:val="en-US" w:eastAsia="zh-CN"/>
+        </w:rPr>
+        <w:t>文件夹命名规范：姓名-学号-指导老师</w:t>
+      </w:r>
+    </w:p>
+    <w:p>
+      <w:pPr>
+        <w:numPr>
+          <w:ilvl w:val="0"/>
+          <w:numId w:val="2"/>
+        </w:numPr>
+        <w:spacing w:after="160" w:line="259" w:lineRule="auto"/>
+        <w:ind w:left="420" w:leftChars="0" w:hanging="420" w:firstLineChars="0"/>
+        <w:jc w:val="both"/>
+        <w:rPr>
+          <w:rFonts w:hint="default"/>
+          <w:lang w:val="en-US" w:eastAsia="zh-CN"/>
+        </w:rPr>
+      </w:pPr>
+      <w:r>
+        <w:rPr>
+          <w:rFonts w:hint="eastAsia"/>
+          <w:lang w:val="en-US" w:eastAsia="zh-CN"/>
+        </w:rPr>
+        <w:t>Pull request命名</w:t>
       </w:r>
       <w:bookmarkStart w:id="0" w:name="_GoBack"/>
       <w:bookmarkEnd w:id="0"/>
+      <w:r>
+        <w:rPr>
+          <w:rFonts w:hint="eastAsia"/>
+          <w:lang w:val="en-US" w:eastAsia="zh-CN"/>
+        </w:rPr>
+        <w:t>：自己名字</w:t>
+      </w:r>
+    </w:p>
+    <w:p>
+      <w:pPr>
+        <w:numPr>
+          <w:numId w:val="0"/>
+        </w:numPr>
+        <w:spacing w:after="160" w:line="259" w:lineRule="auto"/>
+        <w:jc w:val="both"/>
+        <w:rPr>
+          <w:rFonts w:hint="default"/>
+          <w:lang w:val="en-US" w:eastAsia="zh-CN"/>
+        </w:rPr>
+      </w:pPr>
+      <w:r>
+        <w:drawing>
+          <wp:inline distT="0" distB="0" distL="114300" distR="114300">
+            <wp:extent cx="3402330" cy="937260"/>
+            <wp:effectExtent l="0" t="0" r="7620" b="15240"/>
+            <wp:docPr id="8" name="图片 2"/>
+            <wp:cNvGraphicFramePr>
+              <a:graphicFrameLocks xmlns:a="http://schemas.openxmlformats.org/drawingml/2006/main" noChangeAspect="1"/>
+            </wp:cNvGraphicFramePr>
+            <a:graphic xmlns:a="http://schemas.openxmlformats.org/drawingml/2006/main">
+              <a:graphicData uri="http://schemas.openxmlformats.org/drawingml/2006/picture">
+                <pic:pic xmlns:pic="http://schemas.openxmlformats.org/drawingml/2006/picture">
+                  <pic:nvPicPr>
+                    <pic:cNvPr id="8" name="图片 2"/>
+                    <pic:cNvPicPr>
+                      <a:picLocks noChangeAspect="1"/>
+                    </pic:cNvPicPr>
+                  </pic:nvPicPr>
+                  <pic:blipFill>
+                    <a:blip r:embed="rId12"/>
+                    <a:stretch>
+                      <a:fillRect/>
+                    </a:stretch>
+                  </pic:blipFill>
+                  <pic:spPr>
+                    <a:xfrm>
+                      <a:off x="0" y="0"/>
+                      <a:ext cx="3402330" cy="937260"/>
+                    </a:xfrm>
+                    <a:prstGeom prst="rect">
+                      <a:avLst/>
+                    </a:prstGeom>
+                    <a:noFill/>
+                    <a:ln>
+                      <a:noFill/>
+                    </a:ln>
+                  </pic:spPr>
+                </pic:pic>
+              </a:graphicData>
+            </a:graphic>
+          </wp:inline>
+        </w:drawing>
+      </w:r>
+    </w:p>
+    <w:p>
+      <w:pPr>
+        <w:numPr>
+          <w:ilvl w:val="0"/>
+          <w:numId w:val="2"/>
+        </w:numPr>
+        <w:spacing w:after="160" w:line="259" w:lineRule="auto"/>
+        <w:ind w:left="420" w:leftChars="0" w:hanging="420" w:firstLineChars="0"/>
+        <w:jc w:val="both"/>
+        <w:rPr>
+          <w:rFonts w:hint="default"/>
+          <w:lang w:val="en-US" w:eastAsia="zh-CN"/>
+        </w:rPr>
+      </w:pPr>
     </w:p>
     <w:p>
       <w:pPr>
@@ -41,6 +165,8 @@
       <w:r>
         <w:rPr>
           <w:rFonts w:hint="eastAsia"/>
+          <w:b/>
+          <w:bCs/>
           <w:lang w:val="en-US" w:eastAsia="zh-CN"/>
         </w:rPr>
         <w:t>GUI版本</w:t>
@@ -110,7 +236,7 @@
                     </pic:cNvPicPr>
                   </pic:nvPicPr>
                   <pic:blipFill>
-                    <a:blip r:embed="rId12"/>
+                    <a:blip r:embed="rId13"/>
                     <a:stretch>
                       <a:fillRect/>
                     </a:stretch>
@@ -154,7 +280,7 @@
                     </pic:cNvPicPr>
                   </pic:nvPicPr>
                   <pic:blipFill>
-                    <a:blip r:embed="rId13"/>
+                    <a:blip r:embed="rId14"/>
                     <a:stretch>
                       <a:fillRect/>
                     </a:stretch>
@@ -198,7 +324,7 @@
                     </pic:cNvPicPr>
                   </pic:nvPicPr>
                   <pic:blipFill>
-                    <a:blip r:embed="rId14"/>
+                    <a:blip r:embed="rId15"/>
                     <a:stretch>
                       <a:fillRect/>
                     </a:stretch>
@@ -290,7 +416,7 @@
                     </pic:cNvPicPr>
                   </pic:nvPicPr>
                   <pic:blipFill>
-                    <a:blip r:embed="rId15"/>
+                    <a:blip r:embed="rId16"/>
                     <a:stretch>
                       <a:fillRect/>
                     </a:stretch>
@@ -334,7 +460,7 @@
                     </pic:cNvPicPr>
                   </pic:nvPicPr>
                   <pic:blipFill>
-                    <a:blip r:embed="rId16"/>
+                    <a:blip r:embed="rId17"/>
                     <a:stretch>
                       <a:fillRect/>
                     </a:stretch>
@@ -423,7 +549,7 @@
                     </pic:cNvPicPr>
                   </pic:nvPicPr>
                   <pic:blipFill>
-                    <a:blip r:embed="rId17"/>
+                    <a:blip r:embed="rId18"/>
                     <a:stretch>
                       <a:fillRect/>
                     </a:stretch>
@@ -473,7 +599,7 @@
                     </pic:cNvPicPr>
                   </pic:nvPicPr>
                   <pic:blipFill>
-                    <a:blip r:embed="rId18"/>
+                    <a:blip r:embed="rId19"/>
                     <a:stretch>
                       <a:fillRect/>
                     </a:stretch>
@@ -522,7 +648,7 @@
                     </pic:cNvPicPr>
                   </pic:nvPicPr>
                   <pic:blipFill>
-                    <a:blip r:embed="rId19"/>
+                    <a:blip r:embed="rId20"/>
                     <a:stretch>
                       <a:fillRect/>
                     </a:stretch>
@@ -571,7 +697,7 @@
                     </pic:cNvPicPr>
                   </pic:nvPicPr>
                   <pic:blipFill>
-                    <a:blip r:embed="rId20"/>
+                    <a:blip r:embed="rId21"/>
                     <a:stretch>
                       <a:fillRect/>
                     </a:stretch>
@@ -641,7 +767,7 @@
                     </pic:cNvPicPr>
                   </pic:nvPicPr>
                   <pic:blipFill>
-                    <a:blip r:embed="rId21"/>
+                    <a:blip r:embed="rId22"/>
                     <a:stretch>
                       <a:fillRect/>
                     </a:stretch>
@@ -679,12 +805,16 @@
         <w:jc w:val="center"/>
         <w:rPr>
           <w:rFonts w:hint="eastAsia"/>
-          <w:lang w:eastAsia="zh-CN"/>
-        </w:rPr>
-      </w:pPr>
-      <w:r>
-        <w:rPr>
-          <w:rFonts w:hint="eastAsia"/>
+          <w:b/>
+          <w:bCs/>
+          <w:lang w:eastAsia="zh-CN"/>
+        </w:rPr>
+      </w:pPr>
+      <w:r>
+        <w:rPr>
+          <w:rFonts w:hint="eastAsia"/>
+          <w:b/>
+          <w:bCs/>
           <w:lang w:val="en-US" w:eastAsia="zh-CN"/>
         </w:rPr>
         <w:t>命令行版本</w:t>
@@ -819,6 +949,23 @@
 <file path=word/numbering.xml><?xml version="1.0" encoding="utf-8"?>
 <w:numbering xmlns:wpc="http://schemas.microsoft.com/office/word/2010/wordprocessingCanvas" xmlns:mc="http://schemas.openxmlformats.org/markup-compatibility/2006" xmlns:o="urn:schemas-microsoft-com:office:office" xmlns:r="http://schemas.openxmlformats.org/officeDocument/2006/relationships" xmlns:m="http://schemas.openxmlformats.org/officeDocument/2006/math" xmlns:v="urn:schemas-microsoft-com:vml" xmlns:wp14="http://schemas.microsoft.com/office/word/2010/wordprocessingDrawing" xmlns:wp="http://schemas.openxmlformats.org/drawingml/2006/wordprocessingDrawing" xmlns:w10="urn:schemas-microsoft-com:office:word" xmlns:w="http://schemas.openxmlformats.org/wordprocessingml/2006/main" xmlns:w14="http://schemas.microsoft.com/office/word/2010/wordml" xmlns:wpg="http://schemas.microsoft.com/office/word/2010/wordprocessingGroup" xmlns:wpi="http://schemas.microsoft.com/office/word/2010/wordprocessingInk" xmlns:wne="http://schemas.microsoft.com/office/word/2006/wordml" xmlns:wps="http://schemas.microsoft.com/office/word/2010/wordprocessingShape" xmlns:wpsCustomData="http://www.wps.cn/officeDocument/2013/wpsCustomData" mc:Ignorable="w14 wp14">
   <w:abstractNum w:abstractNumId="0">
+    <w:nsid w:val="026A8BEB"/>
+    <w:multiLevelType w:val="singleLevel"/>
+    <w:tmpl w:val="026A8BEB"/>
+    <w:lvl w:ilvl="0" w:tentative="0">
+      <w:start w:val="1"/>
+      <w:numFmt w:val="bullet"/>
+      <w:lvlText w:val=""/>
+      <w:lvlJc w:val="left"/>
+      <w:pPr>
+        <w:ind w:left="420" w:hanging="420"/>
+      </w:pPr>
+      <w:rPr>
+        <w:rFonts w:hint="default" w:ascii="Wingdings" w:hAnsi="Wingdings"/>
+      </w:rPr>
+    </w:lvl>
+  </w:abstractNum>
+  <w:abstractNum w:abstractNumId="1">
     <w:nsid w:val="17352D01"/>
     <w:multiLevelType w:val="singleLevel"/>
     <w:tmpl w:val="17352D01"/>
@@ -837,6 +984,9 @@
     </w:lvl>
   </w:abstractNum>
   <w:num w:numId="1">
+    <w:abstractNumId w:val="1"/>
+  </w:num>
+  <w:num w:numId="2">
     <w:abstractNumId w:val="0"/>
   </w:num>
 </w:numbering>

--- a/Github代码上传指南.docx
+++ b/Github代码上传指南.docx
@@ -66,7 +66,7 @@
           <w:rFonts w:hint="eastAsia"/>
           <w:lang w:val="en-US" w:eastAsia="zh-CN"/>
         </w:rPr>
-        <w:t>Pull request命名</w:t>
+        <w:t>Pull request命名（见下图</w:t>
       </w:r>
       <w:bookmarkStart w:id="0" w:name="_GoBack"/>
       <w:bookmarkEnd w:id="0"/>
@@ -75,12 +75,13 @@
           <w:rFonts w:hint="eastAsia"/>
           <w:lang w:val="en-US" w:eastAsia="zh-CN"/>
         </w:rPr>
-        <w:t>：自己名字</w:t>
+        <w:t>）：自己名字</w:t>
       </w:r>
     </w:p>
     <w:p>
       <w:pPr>
         <w:numPr>
+          <w:ilvl w:val="0"/>
           <w:numId w:val="0"/>
         </w:numPr>
         <w:spacing w:after="160" w:line="259" w:lineRule="auto"/>
@@ -93,8 +94,8 @@
       <w:r>
         <w:drawing>
           <wp:inline distT="0" distB="0" distL="114300" distR="114300">
-            <wp:extent cx="3402330" cy="937260"/>
-            <wp:effectExtent l="0" t="0" r="7620" b="15240"/>
+            <wp:extent cx="1497965" cy="412750"/>
+            <wp:effectExtent l="0" t="0" r="6985" b="6350"/>
             <wp:docPr id="8" name="图片 2"/>
             <wp:cNvGraphicFramePr>
               <a:graphicFrameLocks xmlns:a="http://schemas.openxmlformats.org/drawingml/2006/main" noChangeAspect="1"/>
@@ -117,7 +118,7 @@
                   <pic:spPr>
                     <a:xfrm>
                       <a:off x="0" y="0"/>
-                      <a:ext cx="3402330" cy="937260"/>
+                      <a:ext cx="1497965" cy="412750"/>
                     </a:xfrm>
                     <a:prstGeom prst="rect">
                       <a:avLst/>

--- a/Github代码上传指南.docx
+++ b/Github代码上传指南.docx
@@ -8,11 +8,11 @@
           <w:ilvl w:val="0"/>
           <w:numId w:val="1"/>
         </w:numPr>
-        <w:ind w:left="0" w:leftChars="0" w:firstLine="420" w:firstLineChars="0"/>
         <w:jc w:val="center"/>
         <w:rPr>
-          <w:rFonts w:hint="default"/>
-          <w:lang w:val="en-US" w:eastAsia="zh-CN"/>
+          <w:sz w:val="28"/>
+          <w:szCs w:val="28"/>
+          <w:lang w:eastAsia="zh-CN"/>
         </w:rPr>
       </w:pPr>
       <w:r>
@@ -20,7 +20,9 @@
           <w:rFonts w:hint="eastAsia"/>
           <w:b/>
           <w:bCs/>
-          <w:lang w:val="en-US" w:eastAsia="zh-CN"/>
+          <w:sz w:val="28"/>
+          <w:szCs w:val="28"/>
+          <w:lang w:eastAsia="zh-CN"/>
         </w:rPr>
         <w:t>注意事项</w:t>
       </w:r>
@@ -31,20 +33,26 @@
           <w:ilvl w:val="0"/>
           <w:numId w:val="2"/>
         </w:numPr>
-        <w:spacing w:after="160" w:line="259" w:lineRule="auto"/>
-        <w:ind w:left="420" w:leftChars="0" w:hanging="420" w:firstLineChars="0"/>
         <w:jc w:val="both"/>
         <w:rPr>
-          <w:rFonts w:hint="default"/>
+          <w:lang w:eastAsia="zh-CN"/>
+        </w:rPr>
+      </w:pPr>
+      <w:r>
+        <w:rPr>
+          <w:rFonts w:hint="eastAsia"/>
           <w:lang w:val="en-US" w:eastAsia="zh-CN"/>
         </w:rPr>
-      </w:pPr>
+        <w:t>将所有文件放在自己建的文件夹内，不要改动其他人的</w:t>
+      </w:r>
+      <w:bookmarkStart w:id="0" w:name="_GoBack"/>
+      <w:bookmarkEnd w:id="0"/>
       <w:r>
         <w:rPr>
           <w:rFonts w:hint="eastAsia"/>
           <w:lang w:val="en-US" w:eastAsia="zh-CN"/>
         </w:rPr>
-        <w:t>文件夹命名规范：姓名-学号-指导老师</w:t>
+        <w:t>文件夹</w:t>
       </w:r>
     </w:p>
     <w:p>
@@ -53,49 +61,72 @@
           <w:ilvl w:val="0"/>
           <w:numId w:val="2"/>
         </w:numPr>
-        <w:spacing w:after="160" w:line="259" w:lineRule="auto"/>
-        <w:ind w:left="420" w:leftChars="0" w:hanging="420" w:firstLineChars="0"/>
         <w:jc w:val="both"/>
         <w:rPr>
-          <w:rFonts w:hint="default"/>
+          <w:lang w:eastAsia="zh-CN"/>
+        </w:rPr>
+      </w:pPr>
+      <w:r>
+        <w:rPr>
+          <w:rFonts w:hint="eastAsia"/>
+          <w:lang w:eastAsia="zh-CN"/>
+        </w:rPr>
+        <w:t>文件夹命名规范：姓名-学号</w:t>
+      </w:r>
+      <w:r>
+        <w:rPr>
+          <w:rFonts w:hint="eastAsia"/>
           <w:lang w:val="en-US" w:eastAsia="zh-CN"/>
         </w:rPr>
-      </w:pPr>
-      <w:r>
-        <w:rPr>
+        <w:t xml:space="preserve"> </w:t>
+      </w:r>
+      <w:r>
+        <w:rPr>
+          <w:rFonts w:hint="eastAsia"/>
+          <w:lang w:eastAsia="zh-CN"/>
+        </w:rPr>
+        <w:t>指导老师</w:t>
+      </w:r>
+      <w:r>
+        <w:rPr>
+          <w:rStyle w:val="9"/>
           <w:rFonts w:hint="eastAsia"/>
           <w:lang w:val="en-US" w:eastAsia="zh-CN"/>
         </w:rPr>
-        <w:t>Pull request命名（见下图</w:t>
-      </w:r>
-      <w:bookmarkStart w:id="0" w:name="_GoBack"/>
-      <w:bookmarkEnd w:id="0"/>
-      <w:r>
-        <w:rPr>
-          <w:rFonts w:hint="eastAsia"/>
-          <w:lang w:val="en-US" w:eastAsia="zh-CN"/>
-        </w:rPr>
-        <w:t>）：自己名字</w:t>
+        <w:t>-xxx</w:t>
       </w:r>
     </w:p>
     <w:p>
       <w:pPr>
         <w:numPr>
           <w:ilvl w:val="0"/>
-          <w:numId w:val="0"/>
+          <w:numId w:val="2"/>
         </w:numPr>
-        <w:spacing w:after="160" w:line="259" w:lineRule="auto"/>
         <w:jc w:val="both"/>
         <w:rPr>
-          <w:rFonts w:hint="default"/>
-          <w:lang w:val="en-US" w:eastAsia="zh-CN"/>
+          <w:lang w:eastAsia="zh-CN"/>
+        </w:rPr>
+      </w:pPr>
+      <w:r>
+        <w:rPr>
+          <w:rFonts w:hint="eastAsia"/>
+          <w:lang w:eastAsia="zh-CN"/>
+        </w:rPr>
+        <w:t>Pull request命名（见下图）：自己名字</w:t>
+      </w:r>
+    </w:p>
+    <w:p>
+      <w:pPr>
+        <w:jc w:val="center"/>
+        <w:rPr>
+          <w:lang w:eastAsia="zh-CN"/>
         </w:rPr>
       </w:pPr>
       <w:r>
         <w:drawing>
           <wp:inline distT="0" distB="0" distL="114300" distR="114300">
-            <wp:extent cx="1497965" cy="412750"/>
-            <wp:effectExtent l="0" t="0" r="6985" b="6350"/>
+            <wp:extent cx="3107055" cy="856615"/>
+            <wp:effectExtent l="0" t="0" r="17145" b="635"/>
             <wp:docPr id="8" name="图片 2"/>
             <wp:cNvGraphicFramePr>
               <a:graphicFrameLocks xmlns:a="http://schemas.openxmlformats.org/drawingml/2006/main" noChangeAspect="1"/>
@@ -118,7 +149,7 @@
                   <pic:spPr>
                     <a:xfrm>
                       <a:off x="0" y="0"/>
-                      <a:ext cx="1497965" cy="412750"/>
+                      <a:ext cx="3107055" cy="856615"/>
                     </a:xfrm>
                     <a:prstGeom prst="rect">
                       <a:avLst/>
@@ -139,82 +170,97 @@
       <w:pPr>
         <w:numPr>
           <w:ilvl w:val="0"/>
-          <w:numId w:val="2"/>
+          <w:numId w:val="1"/>
         </w:numPr>
-        <w:spacing w:after="160" w:line="259" w:lineRule="auto"/>
-        <w:ind w:left="420" w:leftChars="0" w:hanging="420" w:firstLineChars="0"/>
-        <w:jc w:val="both"/>
-        <w:rPr>
-          <w:rFonts w:hint="default"/>
+        <w:jc w:val="center"/>
+        <w:rPr>
+          <w:sz w:val="28"/>
+          <w:szCs w:val="28"/>
+          <w:lang w:eastAsia="zh-CN"/>
+        </w:rPr>
+      </w:pPr>
+      <w:r>
+        <w:rPr>
+          <w:rFonts w:hint="eastAsia"/>
+          <w:b/>
+          <w:bCs/>
+          <w:sz w:val="28"/>
+          <w:szCs w:val="28"/>
           <w:lang w:val="en-US" w:eastAsia="zh-CN"/>
         </w:rPr>
-      </w:pPr>
+        <w:t>通过图形界面上传</w:t>
+      </w:r>
     </w:p>
     <w:p>
       <w:pPr>
         <w:numPr>
           <w:ilvl w:val="0"/>
-          <w:numId w:val="1"/>
+          <w:numId w:val="3"/>
         </w:numPr>
-        <w:ind w:left="0" w:leftChars="0" w:firstLine="420" w:firstLineChars="0"/>
+        <w:ind w:left="420" w:leftChars="0" w:hanging="420" w:firstLineChars="0"/>
+        <w:rPr>
+          <w:lang w:eastAsia="zh-CN"/>
+        </w:rPr>
+      </w:pPr>
+      <w:r>
+        <w:rPr>
+          <w:rFonts w:hint="eastAsia"/>
+          <w:lang w:eastAsia="zh-CN"/>
+        </w:rPr>
+        <w:t>第1步：</w:t>
+      </w:r>
+      <w:r>
+        <w:rPr>
+          <w:rFonts w:hint="eastAsia"/>
+          <w:lang w:val="en-US" w:eastAsia="zh-CN"/>
+        </w:rPr>
+        <w:t>点击</w:t>
+      </w:r>
+      <w:r>
+        <w:rPr>
+          <w:rFonts w:hint="eastAsia"/>
+          <w:lang w:eastAsia="zh-CN"/>
+        </w:rPr>
+        <w:t>F</w:t>
+      </w:r>
+      <w:r>
+        <w:rPr>
+          <w:lang w:eastAsia="zh-CN"/>
+        </w:rPr>
+        <w:t>ork</w:t>
+      </w:r>
+      <w:r>
+        <w:rPr>
+          <w:rFonts w:hint="eastAsia"/>
+          <w:lang w:val="en-US" w:eastAsia="zh-CN"/>
+        </w:rPr>
+        <w:t>按钮，将课程项目克隆</w:t>
+      </w:r>
+      <w:r>
+        <w:rPr>
+          <w:rFonts w:hint="eastAsia"/>
+          <w:lang w:eastAsia="zh-CN"/>
+        </w:rPr>
+        <w:t>到自己的G</w:t>
+      </w:r>
+      <w:r>
+        <w:rPr>
+          <w:lang w:eastAsia="zh-CN"/>
+        </w:rPr>
+        <w:t>ithub</w:t>
+      </w:r>
+      <w:r>
+        <w:rPr>
+          <w:rFonts w:hint="eastAsia"/>
+          <w:lang w:val="en-US" w:eastAsia="zh-CN"/>
+        </w:rPr>
+        <w:t>仓库里。</w:t>
+      </w:r>
+    </w:p>
+    <w:p>
+      <w:pPr>
         <w:jc w:val="center"/>
-        <w:rPr>
-          <w:rFonts w:hint="default"/>
-          <w:lang w:val="en-US" w:eastAsia="zh-CN"/>
-        </w:rPr>
-      </w:pPr>
-      <w:r>
-        <w:rPr>
-          <w:rFonts w:hint="eastAsia"/>
-          <w:b/>
-          <w:bCs/>
-          <w:lang w:val="en-US" w:eastAsia="zh-CN"/>
-        </w:rPr>
-        <w:t>GUI版本</w:t>
-      </w:r>
-    </w:p>
-    <w:p>
-      <w:pPr>
-        <w:rPr>
-          <w:rFonts w:hint="eastAsia"/>
-          <w:lang w:eastAsia="zh-CN"/>
-        </w:rPr>
-      </w:pPr>
-      <w:r>
-        <w:rPr>
-          <w:rFonts w:hint="eastAsia"/>
-          <w:lang w:eastAsia="zh-CN"/>
-        </w:rPr>
-        <w:t>第1步：将空仓库F</w:t>
-      </w:r>
-      <w:r>
-        <w:rPr>
-          <w:lang w:eastAsia="zh-CN"/>
-        </w:rPr>
-        <w:t>ork</w:t>
-      </w:r>
-      <w:r>
-        <w:rPr>
-          <w:rFonts w:hint="eastAsia"/>
-          <w:lang w:eastAsia="zh-CN"/>
-        </w:rPr>
-        <w:t>到自己的G</w:t>
-      </w:r>
-      <w:r>
-        <w:rPr>
-          <w:lang w:eastAsia="zh-CN"/>
-        </w:rPr>
-        <w:t>ithub</w:t>
-      </w:r>
-      <w:r>
-        <w:rPr>
-          <w:rFonts w:hint="eastAsia"/>
-          <w:lang w:eastAsia="zh-CN"/>
-        </w:rPr>
-        <w:t>账号中</w:t>
-      </w:r>
-    </w:p>
-    <w:p>
+      </w:pPr>
       <w:r>
         <w:rPr>
           <w:lang w:eastAsia="zh-CN"/>
@@ -259,6 +305,9 @@
       </w:r>
     </w:p>
     <w:p>
+      <w:pPr>
+        <w:jc w:val="center"/>
+      </w:pPr>
       <w:r>
         <w:rPr>
           <w:lang w:eastAsia="zh-CN"/>
@@ -266,7 +315,7 @@
         <w:drawing>
           <wp:inline distT="0" distB="0" distL="0" distR="0">
             <wp:extent cx="5132705" cy="2289175"/>
-            <wp:effectExtent l="0" t="0" r="0" b="0"/>
+            <wp:effectExtent l="0" t="0" r="10795" b="15875"/>
             <wp:docPr id="2" name="图片 2"/>
             <wp:cNvGraphicFramePr>
               <a:graphicFrameLocks xmlns:a="http://schemas.openxmlformats.org/drawingml/2006/main" noChangeAspect="1"/>
@@ -302,62 +351,38 @@
         </w:drawing>
       </w:r>
     </w:p>
-    <w:p>
-      <w:r>
-        <w:rPr>
-          <w:lang w:eastAsia="zh-CN"/>
-        </w:rPr>
-        <w:drawing>
-          <wp:inline distT="0" distB="0" distL="0" distR="0">
-            <wp:extent cx="5106670" cy="2356485"/>
-            <wp:effectExtent l="0" t="0" r="0" b="5715"/>
-            <wp:docPr id="3" name="图片 3"/>
-            <wp:cNvGraphicFramePr>
-              <a:graphicFrameLocks xmlns:a="http://schemas.openxmlformats.org/drawingml/2006/main" noChangeAspect="1"/>
-            </wp:cNvGraphicFramePr>
-            <a:graphic xmlns:a="http://schemas.openxmlformats.org/drawingml/2006/main">
-              <a:graphicData uri="http://schemas.openxmlformats.org/drawingml/2006/picture">
-                <pic:pic xmlns:pic="http://schemas.openxmlformats.org/drawingml/2006/picture">
-                  <pic:nvPicPr>
-                    <pic:cNvPr id="3" name="图片 3"/>
-                    <pic:cNvPicPr>
-                      <a:picLocks noChangeAspect="1"/>
-                    </pic:cNvPicPr>
-                  </pic:nvPicPr>
-                  <pic:blipFill>
-                    <a:blip r:embed="rId15"/>
-                    <a:stretch>
-                      <a:fillRect/>
-                    </a:stretch>
-                  </pic:blipFill>
-                  <pic:spPr>
-                    <a:xfrm>
-                      <a:off x="0" y="0"/>
-                      <a:ext cx="5123083" cy="2364500"/>
-                    </a:xfrm>
-                    <a:prstGeom prst="rect">
-                      <a:avLst/>
-                    </a:prstGeom>
-                  </pic:spPr>
-                </pic:pic>
-              </a:graphicData>
-            </a:graphic>
-          </wp:inline>
-        </w:drawing>
-      </w:r>
-    </w:p>
-    <w:p>
-      <w:pPr>
-        <w:rPr>
-          <w:lang w:eastAsia="zh-CN"/>
-        </w:rPr>
-      </w:pPr>
-      <w:r>
-        <w:rPr>
-          <w:rFonts w:hint="eastAsia"/>
-          <w:lang w:eastAsia="zh-CN"/>
-        </w:rPr>
-        <w:t>第2步：上传自己的代码到刚才F</w:t>
+    <w:p/>
+    <w:p>
+      <w:pPr>
+        <w:numPr>
+          <w:ilvl w:val="0"/>
+          <w:numId w:val="3"/>
+        </w:numPr>
+        <w:ind w:left="420" w:leftChars="0" w:hanging="420" w:firstLineChars="0"/>
+        <w:rPr>
+          <w:lang w:eastAsia="zh-CN"/>
+        </w:rPr>
+      </w:pPr>
+      <w:r>
+        <w:rPr>
+          <w:rFonts w:hint="eastAsia"/>
+          <w:lang w:eastAsia="zh-CN"/>
+        </w:rPr>
+        <w:t>第2步：</w:t>
+      </w:r>
+      <w:r>
+        <w:rPr>
+          <w:rFonts w:hint="eastAsia"/>
+          <w:lang w:val="en-US" w:eastAsia="zh-CN"/>
+        </w:rPr>
+        <w:t>将代码和数据集放在自己创建的文件夹内，上传</w:t>
+      </w:r>
+      <w:r>
+        <w:rPr>
+          <w:rFonts w:hint="eastAsia"/>
+          <w:lang w:eastAsia="zh-CN"/>
+        </w:rPr>
+        <w:t>到刚才F</w:t>
       </w:r>
       <w:r>
         <w:rPr>
@@ -370,7 +395,21 @@
           <w:rFonts w:hint="eastAsia"/>
           <w:lang w:eastAsia="zh-CN"/>
         </w:rPr>
-        <w:t>下来的仓库（</w:t>
+        <w:t>下来的</w:t>
+      </w:r>
+      <w:r>
+        <w:rPr>
+          <w:rFonts w:hint="eastAsia"/>
+          <w:lang w:val="en-US" w:eastAsia="zh-CN"/>
+        </w:rPr>
+        <w:t>课程项目的根目录内</w:t>
+      </w:r>
+      <w:r>
+        <w:rPr>
+          <w:rFonts w:hint="eastAsia"/>
+          <w:lang w:eastAsia="zh-CN"/>
+        </w:rPr>
+        <w:t>（</w:t>
       </w:r>
       <w:r>
         <w:rPr>
@@ -378,20 +417,60 @@
           <w:b/>
           <w:lang w:eastAsia="zh-CN"/>
         </w:rPr>
-        <w:t>注意：所有文件放在一个文件夹内，命名方式：姓名-学号-指导老师</w:t>
-      </w:r>
-      <w:r>
-        <w:rPr>
-          <w:rFonts w:hint="eastAsia"/>
-          <w:lang w:eastAsia="zh-CN"/>
-        </w:rPr>
-        <w:t>）</w:t>
-      </w:r>
-    </w:p>
-    <w:p>
-      <w:pPr>
-        <w:rPr>
-          <w:rFonts w:hint="eastAsia"/>
+        <w:t>注意：</w:t>
+      </w:r>
+      <w:r>
+        <w:rPr>
+          <w:rFonts w:hint="eastAsia"/>
+          <w:b/>
+          <w:lang w:val="en-US" w:eastAsia="zh-CN"/>
+        </w:rPr>
+        <w:t>文件夹</w:t>
+      </w:r>
+      <w:r>
+        <w:rPr>
+          <w:rFonts w:hint="eastAsia"/>
+          <w:b/>
+          <w:lang w:eastAsia="zh-CN"/>
+        </w:rPr>
+        <w:t>命名方式：姓名-学号</w:t>
+      </w:r>
+      <w:r>
+        <w:rPr>
+          <w:rFonts w:hint="eastAsia"/>
+          <w:b/>
+          <w:lang w:val="en-US" w:eastAsia="zh-CN"/>
+        </w:rPr>
+        <w:t xml:space="preserve"> </w:t>
+      </w:r>
+      <w:r>
+        <w:rPr>
+          <w:rFonts w:hint="eastAsia"/>
+          <w:b/>
+          <w:lang w:eastAsia="zh-CN"/>
+        </w:rPr>
+        <w:t>指导老师</w:t>
+      </w:r>
+      <w:r>
+        <w:rPr>
+          <w:rFonts w:hint="eastAsia"/>
+          <w:b/>
+          <w:lang w:val="en-US" w:eastAsia="zh-CN"/>
+        </w:rPr>
+        <w:t>-xxx</w:t>
+      </w:r>
+      <w:r>
+        <w:rPr>
+          <w:rFonts w:hint="eastAsia"/>
+          <w:lang w:eastAsia="zh-CN"/>
+        </w:rPr>
+        <w:t>）。</w:t>
+      </w:r>
+    </w:p>
+    <w:p>
+      <w:pPr>
+        <w:jc w:val="center"/>
+        <w:rPr>
           <w:lang w:eastAsia="zh-CN"/>
         </w:rPr>
       </w:pPr>
@@ -417,7 +496,7 @@
                     </pic:cNvPicPr>
                   </pic:nvPicPr>
                   <pic:blipFill>
-                    <a:blip r:embed="rId16"/>
+                    <a:blip r:embed="rId15"/>
                     <a:stretch>
                       <a:fillRect/>
                     </a:stretch>
@@ -439,6 +518,9 @@
       </w:r>
     </w:p>
     <w:p>
+      <w:pPr>
+        <w:jc w:val="center"/>
+      </w:pPr>
       <w:r>
         <w:rPr>
           <w:lang w:eastAsia="zh-CN"/>
@@ -461,7 +543,7 @@
                     </pic:cNvPicPr>
                   </pic:nvPicPr>
                   <pic:blipFill>
-                    <a:blip r:embed="rId17"/>
+                    <a:blip r:embed="rId16"/>
                     <a:stretch>
                       <a:fillRect/>
                     </a:stretch>
@@ -484,16 +566,35 @@
     </w:p>
     <w:p>
       <w:pPr>
-        <w:rPr>
-          <w:lang w:eastAsia="zh-CN"/>
-        </w:rPr>
-      </w:pPr>
-      <w:r>
-        <w:rPr>
-          <w:rFonts w:hint="eastAsia"/>
-          <w:lang w:eastAsia="zh-CN"/>
-        </w:rPr>
-        <w:t>第3步：创建一个p</w:t>
+        <w:numPr>
+          <w:ilvl w:val="0"/>
+          <w:numId w:val="3"/>
+        </w:numPr>
+        <w:ind w:left="420" w:leftChars="0" w:hanging="420" w:firstLineChars="0"/>
+        <w:rPr>
+          <w:lang w:eastAsia="zh-CN"/>
+        </w:rPr>
+      </w:pPr>
+      <w:r>
+        <w:rPr>
+          <w:rFonts w:hint="eastAsia"/>
+          <w:lang w:eastAsia="zh-CN"/>
+        </w:rPr>
+        <w:t>第3步：</w:t>
+      </w:r>
+      <w:r>
+        <w:rPr>
+          <w:rFonts w:hint="eastAsia"/>
+          <w:lang w:val="en-US" w:eastAsia="zh-CN"/>
+        </w:rPr>
+        <w:t>提起</w:t>
+      </w:r>
+      <w:r>
+        <w:rPr>
+          <w:rFonts w:hint="eastAsia"/>
+          <w:lang w:eastAsia="zh-CN"/>
+        </w:rPr>
+        <w:t>一个p</w:t>
       </w:r>
       <w:r>
         <w:rPr>
@@ -506,24 +607,26 @@
           <w:rFonts w:hint="eastAsia"/>
           <w:lang w:eastAsia="zh-CN"/>
         </w:rPr>
-        <w:t>，把代码提交到统一的G</w:t>
-      </w:r>
-      <w:r>
-        <w:rPr>
-          <w:lang w:eastAsia="zh-CN"/>
-        </w:rPr>
-        <w:t>ithub</w:t>
-      </w:r>
-      <w:r>
-        <w:rPr>
-          <w:rFonts w:hint="eastAsia"/>
-          <w:lang w:eastAsia="zh-CN"/>
-        </w:rPr>
-        <w:t>账户中，等待管理员统一处理</w:t>
-      </w:r>
-    </w:p>
-    <w:p>
-      <w:pPr>
+        <w:t>，等待管理员统一</w:t>
+      </w:r>
+      <w:r>
+        <w:rPr>
+          <w:rFonts w:hint="eastAsia"/>
+          <w:lang w:val="en-US" w:eastAsia="zh-CN"/>
+        </w:rPr>
+        <w:t>处理</w:t>
+      </w:r>
+      <w:r>
+        <w:rPr>
+          <w:rFonts w:hint="eastAsia"/>
+          <w:lang w:eastAsia="zh-CN"/>
+        </w:rPr>
+        <w:t>。</w:t>
+      </w:r>
+    </w:p>
+    <w:p>
+      <w:pPr>
+        <w:jc w:val="center"/>
         <w:rPr>
           <w:lang w:eastAsia="zh-CN"/>
         </w:rPr>
@@ -550,7 +653,7 @@
                     </pic:cNvPicPr>
                   </pic:nvPicPr>
                   <pic:blipFill>
-                    <a:blip r:embed="rId18"/>
+                    <a:blip r:embed="rId17"/>
                     <a:stretch>
                       <a:fillRect/>
                     </a:stretch>
@@ -573,8 +676,8 @@
     </w:p>
     <w:p>
       <w:pPr>
-        <w:rPr>
-          <w:rFonts w:hint="eastAsia"/>
+        <w:jc w:val="center"/>
+        <w:rPr>
           <w:lang w:eastAsia="zh-CN"/>
         </w:rPr>
       </w:pPr>
@@ -600,7 +703,7 @@
                     </pic:cNvPicPr>
                   </pic:nvPicPr>
                   <pic:blipFill>
-                    <a:blip r:embed="rId19"/>
+                    <a:blip r:embed="rId18"/>
                     <a:stretch>
                       <a:fillRect/>
                     </a:stretch>
@@ -623,6 +726,7 @@
     </w:p>
     <w:p>
       <w:pPr>
+        <w:jc w:val="center"/>
         <w:rPr>
           <w:lang w:eastAsia="zh-CN"/>
         </w:rPr>
@@ -634,7 +738,7 @@
         <w:drawing>
           <wp:inline distT="0" distB="0" distL="0" distR="0">
             <wp:extent cx="5193030" cy="2655570"/>
-            <wp:effectExtent l="0" t="0" r="7620" b="0"/>
+            <wp:effectExtent l="0" t="0" r="7620" b="11430"/>
             <wp:docPr id="10" name="图片 10"/>
             <wp:cNvGraphicFramePr>
               <a:graphicFrameLocks xmlns:a="http://schemas.openxmlformats.org/drawingml/2006/main" noChangeAspect="1"/>
@@ -649,7 +753,7 @@
                     </pic:cNvPicPr>
                   </pic:nvPicPr>
                   <pic:blipFill>
-                    <a:blip r:embed="rId20"/>
+                    <a:blip r:embed="rId19"/>
                     <a:stretch>
                       <a:fillRect/>
                     </a:stretch>
@@ -672,6 +776,7 @@
     </w:p>
     <w:p>
       <w:pPr>
+        <w:jc w:val="center"/>
         <w:rPr>
           <w:lang w:eastAsia="zh-CN"/>
         </w:rPr>
@@ -698,7 +803,7 @@
                     </pic:cNvPicPr>
                   </pic:nvPicPr>
                   <pic:blipFill>
-                    <a:blip r:embed="rId21"/>
+                    <a:blip r:embed="rId20"/>
                     <a:stretch>
                       <a:fillRect/>
                     </a:stretch>
@@ -728,33 +833,17 @@
     </w:p>
     <w:p>
       <w:pPr>
-        <w:rPr>
-          <w:lang w:eastAsia="zh-CN"/>
-        </w:rPr>
-      </w:pPr>
-    </w:p>
-    <w:p>
-      <w:pPr>
-        <w:rPr>
-          <w:lang w:eastAsia="zh-CN"/>
-        </w:rPr>
-      </w:pPr>
-    </w:p>
-    <w:p>
-      <w:pPr>
-        <w:rPr>
-          <w:lang w:eastAsia="zh-CN"/>
-        </w:rPr>
-      </w:pPr>
-      <w:r>
-        <w:rPr>
-          <w:lang w:eastAsia="zh-CN"/>
-        </w:rPr>
+        <w:jc w:val="center"/>
+        <w:rPr>
+          <w:lang w:eastAsia="zh-CN"/>
+        </w:rPr>
+      </w:pPr>
+      <w:r>
         <w:drawing>
-          <wp:inline distT="0" distB="0" distL="0" distR="0">
-            <wp:extent cx="5391150" cy="1473200"/>
-            <wp:effectExtent l="0" t="0" r="0" b="0"/>
-            <wp:docPr id="12" name="图片 12"/>
+          <wp:inline distT="0" distB="0" distL="114300" distR="114300">
+            <wp:extent cx="4849495" cy="1327785"/>
+            <wp:effectExtent l="0" t="0" r="8255" b="5715"/>
+            <wp:docPr id="18" name="图片 1"/>
             <wp:cNvGraphicFramePr>
               <a:graphicFrameLocks xmlns:a="http://schemas.openxmlformats.org/drawingml/2006/main" noChangeAspect="1"/>
             </wp:cNvGraphicFramePr>
@@ -762,7 +851,186 @@
               <a:graphicData uri="http://schemas.openxmlformats.org/drawingml/2006/picture">
                 <pic:pic xmlns:pic="http://schemas.openxmlformats.org/drawingml/2006/picture">
                   <pic:nvPicPr>
-                    <pic:cNvPr id="12" name="图片 12"/>
+                    <pic:cNvPr id="18" name="图片 1"/>
+                    <pic:cNvPicPr>
+                      <a:picLocks noChangeAspect="1"/>
+                    </pic:cNvPicPr>
+                  </pic:nvPicPr>
+                  <pic:blipFill>
+                    <a:blip r:embed="rId21"/>
+                    <a:stretch>
+                      <a:fillRect/>
+                    </a:stretch>
+                  </pic:blipFill>
+                  <pic:spPr>
+                    <a:xfrm>
+                      <a:off x="0" y="0"/>
+                      <a:ext cx="4849495" cy="1327785"/>
+                    </a:xfrm>
+                    <a:prstGeom prst="rect">
+                      <a:avLst/>
+                    </a:prstGeom>
+                    <a:noFill/>
+                    <a:ln>
+                      <a:noFill/>
+                    </a:ln>
+                  </pic:spPr>
+                </pic:pic>
+              </a:graphicData>
+            </a:graphic>
+          </wp:inline>
+        </w:drawing>
+      </w:r>
+    </w:p>
+    <w:p>
+      <w:pPr>
+        <w:rPr>
+          <w:lang w:eastAsia="zh-CN"/>
+        </w:rPr>
+      </w:pPr>
+    </w:p>
+    <w:p>
+      <w:pPr>
+        <w:numPr>
+          <w:ilvl w:val="0"/>
+          <w:numId w:val="1"/>
+        </w:numPr>
+        <w:jc w:val="center"/>
+        <w:rPr>
+          <w:b/>
+          <w:bCs/>
+          <w:sz w:val="28"/>
+          <w:szCs w:val="28"/>
+          <w:lang w:eastAsia="zh-CN"/>
+        </w:rPr>
+      </w:pPr>
+      <w:r>
+        <w:rPr>
+          <w:rFonts w:hint="eastAsia"/>
+          <w:b/>
+          <w:bCs/>
+          <w:sz w:val="28"/>
+          <w:szCs w:val="28"/>
+          <w:lang w:val="en-US" w:eastAsia="zh-CN"/>
+        </w:rPr>
+        <w:t>通过命令行上传</w:t>
+      </w:r>
+    </w:p>
+    <w:p>
+      <w:pPr>
+        <w:numPr>
+          <w:ilvl w:val="0"/>
+          <w:numId w:val="4"/>
+        </w:numPr>
+        <w:ind w:left="420" w:leftChars="0" w:hanging="420" w:firstLineChars="0"/>
+        <w:rPr>
+          <w:lang w:eastAsia="zh-CN"/>
+        </w:rPr>
+      </w:pPr>
+      <w:r>
+        <w:rPr>
+          <w:rFonts w:hint="eastAsia"/>
+          <w:lang w:eastAsia="zh-CN"/>
+        </w:rPr>
+        <w:t>第</w:t>
+      </w:r>
+      <w:r>
+        <w:rPr>
+          <w:lang w:eastAsia="zh-CN"/>
+        </w:rPr>
+        <w:t>1</w:t>
+      </w:r>
+      <w:r>
+        <w:rPr>
+          <w:rFonts w:hint="eastAsia"/>
+          <w:lang w:eastAsia="zh-CN"/>
+        </w:rPr>
+        <w:t>步：与之前的描述一样将</w:t>
+      </w:r>
+      <w:r>
+        <w:rPr>
+          <w:rFonts w:hint="eastAsia"/>
+          <w:lang w:val="en-US" w:eastAsia="zh-CN"/>
+        </w:rPr>
+        <w:t>课程项目 F</w:t>
+      </w:r>
+      <w:r>
+        <w:rPr>
+          <w:rFonts w:hint="eastAsia"/>
+          <w:lang w:eastAsia="zh-CN"/>
+        </w:rPr>
+        <w:t>ork到自己的GitHub仓库里。</w:t>
+      </w:r>
+    </w:p>
+    <w:p>
+      <w:pPr>
+        <w:numPr>
+          <w:ilvl w:val="0"/>
+          <w:numId w:val="4"/>
+        </w:numPr>
+        <w:ind w:left="420" w:leftChars="0" w:hanging="420" w:firstLineChars="0"/>
+        <w:rPr>
+          <w:lang w:eastAsia="zh-CN"/>
+        </w:rPr>
+      </w:pPr>
+      <w:r>
+        <w:rPr>
+          <w:rFonts w:hint="eastAsia"/>
+          <w:lang w:eastAsia="zh-CN"/>
+        </w:rPr>
+        <w:t>第</w:t>
+      </w:r>
+      <w:r>
+        <w:rPr>
+          <w:lang w:eastAsia="zh-CN"/>
+        </w:rPr>
+        <w:t>2</w:t>
+      </w:r>
+      <w:r>
+        <w:rPr>
+          <w:rFonts w:hint="eastAsia"/>
+          <w:lang w:eastAsia="zh-CN"/>
+        </w:rPr>
+        <w:t>步：使用git</w:t>
+      </w:r>
+      <w:r>
+        <w:rPr>
+          <w:lang w:eastAsia="zh-CN"/>
+        </w:rPr>
+        <w:t xml:space="preserve"> </w:t>
+      </w:r>
+      <w:r>
+        <w:rPr>
+          <w:rFonts w:hint="eastAsia"/>
+          <w:lang w:eastAsia="zh-CN"/>
+        </w:rPr>
+        <w:t>clone命令行将GitHub上的仓库下载到本地。</w:t>
+      </w:r>
+    </w:p>
+    <w:p>
+      <w:pPr>
+        <w:ind w:left="420"/>
+        <w:jc w:val="center"/>
+        <w:rPr>
+          <w:b/>
+          <w:bCs/>
+          <w:lang w:eastAsia="zh-CN"/>
+        </w:rPr>
+      </w:pPr>
+      <w:r>
+        <w:drawing>
+          <wp:inline distT="0" distB="0" distL="0" distR="0">
+            <wp:extent cx="5943600" cy="3163570"/>
+            <wp:effectExtent l="0" t="0" r="0" b="0"/>
+            <wp:docPr id="5" name="图片 5"/>
+            <wp:cNvGraphicFramePr>
+              <a:graphicFrameLocks xmlns:a="http://schemas.openxmlformats.org/drawingml/2006/main" noChangeAspect="1"/>
+            </wp:cNvGraphicFramePr>
+            <a:graphic xmlns:a="http://schemas.openxmlformats.org/drawingml/2006/main">
+              <a:graphicData uri="http://schemas.openxmlformats.org/drawingml/2006/picture">
+                <pic:pic xmlns:pic="http://schemas.openxmlformats.org/drawingml/2006/picture">
+                  <pic:nvPicPr>
+                    <pic:cNvPr id="5" name="图片 5"/>
                     <pic:cNvPicPr>
                       <a:picLocks noChangeAspect="1"/>
                     </pic:cNvPicPr>
@@ -776,7 +1044,7 @@
                   <pic:spPr>
                     <a:xfrm>
                       <a:off x="0" y="0"/>
-                      <a:ext cx="5407056" cy="1477698"/>
+                      <a:ext cx="5943600" cy="3163570"/>
                     </a:xfrm>
                     <a:prstGeom prst="rect">
                       <a:avLst/>
@@ -791,34 +1059,415 @@
     </w:p>
     <w:p>
       <w:pPr>
-        <w:rPr>
-          <w:lang w:eastAsia="zh-CN"/>
-        </w:rPr>
-      </w:pPr>
+        <w:ind w:left="420"/>
+        <w:jc w:val="center"/>
+        <w:rPr>
+          <w:b/>
+          <w:bCs/>
+          <w:lang w:eastAsia="zh-CN"/>
+        </w:rPr>
+      </w:pPr>
+      <w:r>
+        <w:drawing>
+          <wp:inline distT="0" distB="0" distL="0" distR="0">
+            <wp:extent cx="5943600" cy="2199640"/>
+            <wp:effectExtent l="0" t="0" r="0" b="0"/>
+            <wp:docPr id="13" name="图片 13"/>
+            <wp:cNvGraphicFramePr>
+              <a:graphicFrameLocks xmlns:a="http://schemas.openxmlformats.org/drawingml/2006/main" noChangeAspect="1"/>
+            </wp:cNvGraphicFramePr>
+            <a:graphic xmlns:a="http://schemas.openxmlformats.org/drawingml/2006/main">
+              <a:graphicData uri="http://schemas.openxmlformats.org/drawingml/2006/picture">
+                <pic:pic xmlns:pic="http://schemas.openxmlformats.org/drawingml/2006/picture">
+                  <pic:nvPicPr>
+                    <pic:cNvPr id="13" name="图片 13"/>
+                    <pic:cNvPicPr>
+                      <a:picLocks noChangeAspect="1"/>
+                    </pic:cNvPicPr>
+                  </pic:nvPicPr>
+                  <pic:blipFill>
+                    <a:blip r:embed="rId23"/>
+                    <a:stretch>
+                      <a:fillRect/>
+                    </a:stretch>
+                  </pic:blipFill>
+                  <pic:spPr>
+                    <a:xfrm>
+                      <a:off x="0" y="0"/>
+                      <a:ext cx="5943600" cy="2199640"/>
+                    </a:xfrm>
+                    <a:prstGeom prst="rect">
+                      <a:avLst/>
+                    </a:prstGeom>
+                  </pic:spPr>
+                </pic:pic>
+              </a:graphicData>
+            </a:graphic>
+          </wp:inline>
+        </w:drawing>
+      </w:r>
     </w:p>
     <w:p>
       <w:pPr>
         <w:numPr>
           <w:ilvl w:val="0"/>
-          <w:numId w:val="1"/>
+          <w:numId w:val="4"/>
         </w:numPr>
-        <w:ind w:left="0" w:leftChars="0" w:firstLine="420" w:firstLineChars="0"/>
+        <w:ind w:left="420" w:leftChars="0" w:hanging="420" w:firstLineChars="0"/>
+        <w:rPr>
+          <w:lang w:eastAsia="zh-CN"/>
+        </w:rPr>
+      </w:pPr>
+      <w:r>
+        <w:rPr>
+          <w:rFonts w:hint="eastAsia"/>
+          <w:lang w:eastAsia="zh-CN"/>
+        </w:rPr>
+        <w:t>第</w:t>
+      </w:r>
+      <w:r>
+        <w:rPr>
+          <w:lang w:eastAsia="zh-CN"/>
+        </w:rPr>
+        <w:t>3</w:t>
+      </w:r>
+      <w:r>
+        <w:rPr>
+          <w:rFonts w:hint="eastAsia"/>
+          <w:lang w:eastAsia="zh-CN"/>
+        </w:rPr>
+        <w:t>步：进入下载的项目中，在里面创建按照“</w:t>
+      </w:r>
+      <w:r>
+        <w:rPr>
+          <w:rFonts w:hint="eastAsia"/>
+          <w:b/>
+          <w:lang w:eastAsia="zh-CN"/>
+        </w:rPr>
+        <w:t>姓名-学号</w:t>
+      </w:r>
+      <w:r>
+        <w:rPr>
+          <w:b/>
+          <w:lang w:eastAsia="zh-CN"/>
+        </w:rPr>
+        <w:t xml:space="preserve"> </w:t>
+      </w:r>
+      <w:r>
+        <w:rPr>
+          <w:rFonts w:hint="eastAsia"/>
+          <w:b/>
+          <w:lang w:eastAsia="zh-CN"/>
+        </w:rPr>
+        <w:t>指导老师-xxx</w:t>
+      </w:r>
+      <w:r>
+        <w:rPr>
+          <w:rFonts w:hint="eastAsia"/>
+          <w:lang w:eastAsia="zh-CN"/>
+        </w:rPr>
+        <w:t>”的格式创建文件夹，将自己的代码和数据放在该文件夹里面。</w:t>
+      </w:r>
+    </w:p>
+    <w:p>
+      <w:pPr>
+        <w:ind w:left="420"/>
         <w:jc w:val="center"/>
         <w:rPr>
-          <w:rFonts w:hint="eastAsia"/>
           <w:b/>
           <w:bCs/>
           <w:lang w:eastAsia="zh-CN"/>
         </w:rPr>
       </w:pPr>
       <w:r>
-        <w:rPr>
-          <w:rFonts w:hint="eastAsia"/>
+        <w:drawing>
+          <wp:inline distT="0" distB="0" distL="0" distR="0">
+            <wp:extent cx="5943600" cy="1468120"/>
+            <wp:effectExtent l="0" t="0" r="0" b="0"/>
+            <wp:docPr id="14" name="图片 14"/>
+            <wp:cNvGraphicFramePr>
+              <a:graphicFrameLocks xmlns:a="http://schemas.openxmlformats.org/drawingml/2006/main" noChangeAspect="1"/>
+            </wp:cNvGraphicFramePr>
+            <a:graphic xmlns:a="http://schemas.openxmlformats.org/drawingml/2006/main">
+              <a:graphicData uri="http://schemas.openxmlformats.org/drawingml/2006/picture">
+                <pic:pic xmlns:pic="http://schemas.openxmlformats.org/drawingml/2006/picture">
+                  <pic:nvPicPr>
+                    <pic:cNvPr id="14" name="图片 14"/>
+                    <pic:cNvPicPr>
+                      <a:picLocks noChangeAspect="1"/>
+                    </pic:cNvPicPr>
+                  </pic:nvPicPr>
+                  <pic:blipFill>
+                    <a:blip r:embed="rId24"/>
+                    <a:stretch>
+                      <a:fillRect/>
+                    </a:stretch>
+                  </pic:blipFill>
+                  <pic:spPr>
+                    <a:xfrm>
+                      <a:off x="0" y="0"/>
+                      <a:ext cx="5943600" cy="1468120"/>
+                    </a:xfrm>
+                    <a:prstGeom prst="rect">
+                      <a:avLst/>
+                    </a:prstGeom>
+                  </pic:spPr>
+                </pic:pic>
+              </a:graphicData>
+            </a:graphic>
+          </wp:inline>
+        </w:drawing>
+      </w:r>
+    </w:p>
+    <w:p>
+      <w:pPr>
+        <w:numPr>
+          <w:ilvl w:val="0"/>
+          <w:numId w:val="4"/>
+        </w:numPr>
+        <w:ind w:left="420" w:leftChars="0" w:hanging="420" w:firstLineChars="0"/>
+        <w:rPr>
+          <w:lang w:eastAsia="zh-CN"/>
+        </w:rPr>
+      </w:pPr>
+      <w:r>
+        <w:rPr>
+          <w:rFonts w:hint="eastAsia"/>
+          <w:lang w:eastAsia="zh-CN"/>
+        </w:rPr>
+        <w:t>第</w:t>
+      </w:r>
+      <w:r>
+        <w:rPr>
+          <w:lang w:eastAsia="zh-CN"/>
+        </w:rPr>
+        <w:t>4</w:t>
+      </w:r>
+      <w:r>
+        <w:rPr>
+          <w:rFonts w:hint="eastAsia"/>
+          <w:lang w:eastAsia="zh-CN"/>
+        </w:rPr>
+        <w:t>步：在本地进行代码的撰写，然后使用git</w:t>
+      </w:r>
+      <w:r>
+        <w:rPr>
+          <w:lang w:eastAsia="zh-CN"/>
+        </w:rPr>
+        <w:t xml:space="preserve"> </w:t>
+      </w:r>
+      <w:r>
+        <w:rPr>
+          <w:rFonts w:hint="eastAsia"/>
+          <w:lang w:eastAsia="zh-CN"/>
+        </w:rPr>
+        <w:t>命令上传到GitHub上</w:t>
+      </w:r>
+    </w:p>
+    <w:p>
+      <w:pPr>
+        <w:ind w:left="420"/>
+        <w:jc w:val="center"/>
+        <w:rPr>
           <w:b/>
           <w:bCs/>
+          <w:lang w:eastAsia="zh-CN"/>
+        </w:rPr>
+      </w:pPr>
+      <w:r>
+        <w:drawing>
+          <wp:inline distT="0" distB="0" distL="0" distR="0">
+            <wp:extent cx="5943600" cy="2275840"/>
+            <wp:effectExtent l="0" t="0" r="0" b="0"/>
+            <wp:docPr id="15" name="图片 15"/>
+            <wp:cNvGraphicFramePr>
+              <a:graphicFrameLocks xmlns:a="http://schemas.openxmlformats.org/drawingml/2006/main" noChangeAspect="1"/>
+            </wp:cNvGraphicFramePr>
+            <a:graphic xmlns:a="http://schemas.openxmlformats.org/drawingml/2006/main">
+              <a:graphicData uri="http://schemas.openxmlformats.org/drawingml/2006/picture">
+                <pic:pic xmlns:pic="http://schemas.openxmlformats.org/drawingml/2006/picture">
+                  <pic:nvPicPr>
+                    <pic:cNvPr id="15" name="图片 15"/>
+                    <pic:cNvPicPr>
+                      <a:picLocks noChangeAspect="1"/>
+                    </pic:cNvPicPr>
+                  </pic:nvPicPr>
+                  <pic:blipFill>
+                    <a:blip r:embed="rId25"/>
+                    <a:stretch>
+                      <a:fillRect/>
+                    </a:stretch>
+                  </pic:blipFill>
+                  <pic:spPr>
+                    <a:xfrm>
+                      <a:off x="0" y="0"/>
+                      <a:ext cx="5943600" cy="2275840"/>
+                    </a:xfrm>
+                    <a:prstGeom prst="rect">
+                      <a:avLst/>
+                    </a:prstGeom>
+                  </pic:spPr>
+                </pic:pic>
+              </a:graphicData>
+            </a:graphic>
+          </wp:inline>
+        </w:drawing>
+      </w:r>
+    </w:p>
+    <w:p>
+      <w:pPr>
+        <w:ind w:left="420"/>
+        <w:rPr>
+          <w:lang w:eastAsia="zh-CN"/>
+        </w:rPr>
+      </w:pPr>
+      <w:r>
+        <w:rPr>
+          <w:rFonts w:hint="eastAsia"/>
+          <w:lang w:eastAsia="zh-CN"/>
+        </w:rPr>
+        <w:t>第</w:t>
+      </w:r>
+      <w:r>
+        <w:rPr>
+          <w:lang w:eastAsia="zh-CN"/>
+        </w:rPr>
+        <w:t>5</w:t>
+      </w:r>
+      <w:r>
+        <w:rPr>
+          <w:rFonts w:hint="eastAsia"/>
+          <w:lang w:eastAsia="zh-CN"/>
+        </w:rPr>
+        <w:t>步：打开GitHub项目，提</w:t>
+      </w:r>
+      <w:r>
+        <w:rPr>
+          <w:rFonts w:hint="eastAsia"/>
           <w:lang w:val="en-US" w:eastAsia="zh-CN"/>
         </w:rPr>
-        <w:t>命令行版本</w:t>
+        <w:t>起</w:t>
+      </w:r>
+      <w:r>
+        <w:rPr>
+          <w:rFonts w:hint="eastAsia"/>
+          <w:lang w:eastAsia="zh-CN"/>
+        </w:rPr>
+        <w:t>pull</w:t>
+      </w:r>
+      <w:r>
+        <w:rPr>
+          <w:lang w:eastAsia="zh-CN"/>
+        </w:rPr>
+        <w:t xml:space="preserve"> </w:t>
+      </w:r>
+      <w:r>
+        <w:rPr>
+          <w:rFonts w:hint="eastAsia"/>
+          <w:lang w:eastAsia="zh-CN"/>
+        </w:rPr>
+        <w:t>request。</w:t>
+      </w:r>
+    </w:p>
+    <w:p>
+      <w:pPr>
+        <w:ind w:left="420"/>
+        <w:jc w:val="center"/>
+        <w:rPr>
+          <w:b/>
+          <w:bCs/>
+          <w:lang w:eastAsia="zh-CN"/>
+        </w:rPr>
+      </w:pPr>
+      <w:r>
+        <w:drawing>
+          <wp:inline distT="0" distB="0" distL="0" distR="0">
+            <wp:extent cx="5943600" cy="2940685"/>
+            <wp:effectExtent l="0" t="0" r="0" b="0"/>
+            <wp:docPr id="16" name="图片 16"/>
+            <wp:cNvGraphicFramePr>
+              <a:graphicFrameLocks xmlns:a="http://schemas.openxmlformats.org/drawingml/2006/main" noChangeAspect="1"/>
+            </wp:cNvGraphicFramePr>
+            <a:graphic xmlns:a="http://schemas.openxmlformats.org/drawingml/2006/main">
+              <a:graphicData uri="http://schemas.openxmlformats.org/drawingml/2006/picture">
+                <pic:pic xmlns:pic="http://schemas.openxmlformats.org/drawingml/2006/picture">
+                  <pic:nvPicPr>
+                    <pic:cNvPr id="16" name="图片 16"/>
+                    <pic:cNvPicPr>
+                      <a:picLocks noChangeAspect="1"/>
+                    </pic:cNvPicPr>
+                  </pic:nvPicPr>
+                  <pic:blipFill>
+                    <a:blip r:embed="rId26"/>
+                    <a:stretch>
+                      <a:fillRect/>
+                    </a:stretch>
+                  </pic:blipFill>
+                  <pic:spPr>
+                    <a:xfrm>
+                      <a:off x="0" y="0"/>
+                      <a:ext cx="5943600" cy="2940685"/>
+                    </a:xfrm>
+                    <a:prstGeom prst="rect">
+                      <a:avLst/>
+                    </a:prstGeom>
+                  </pic:spPr>
+                </pic:pic>
+              </a:graphicData>
+            </a:graphic>
+          </wp:inline>
+        </w:drawing>
+      </w:r>
+    </w:p>
+    <w:p>
+      <w:pPr>
+        <w:ind w:left="420"/>
+        <w:jc w:val="center"/>
+        <w:rPr>
+          <w:rFonts w:hint="eastAsia"/>
+          <w:b/>
+          <w:bCs/>
+          <w:lang w:eastAsia="zh-CN"/>
+        </w:rPr>
+      </w:pPr>
+      <w:r>
+        <w:drawing>
+          <wp:inline distT="0" distB="0" distL="0" distR="0">
+            <wp:extent cx="5943600" cy="1816735"/>
+            <wp:effectExtent l="0" t="0" r="0" b="0"/>
+            <wp:docPr id="17" name="图片 17"/>
+            <wp:cNvGraphicFramePr>
+              <a:graphicFrameLocks xmlns:a="http://schemas.openxmlformats.org/drawingml/2006/main" noChangeAspect="1"/>
+            </wp:cNvGraphicFramePr>
+            <a:graphic xmlns:a="http://schemas.openxmlformats.org/drawingml/2006/main">
+              <a:graphicData uri="http://schemas.openxmlformats.org/drawingml/2006/picture">
+                <pic:pic xmlns:pic="http://schemas.openxmlformats.org/drawingml/2006/picture">
+                  <pic:nvPicPr>
+                    <pic:cNvPr id="17" name="图片 17"/>
+                    <pic:cNvPicPr>
+                      <a:picLocks noChangeAspect="1"/>
+                    </pic:cNvPicPr>
+                  </pic:nvPicPr>
+                  <pic:blipFill>
+                    <a:blip r:embed="rId27"/>
+                    <a:stretch>
+                      <a:fillRect/>
+                    </a:stretch>
+                  </pic:blipFill>
+                  <pic:spPr>
+                    <a:xfrm>
+                      <a:off x="0" y="0"/>
+                      <a:ext cx="5943600" cy="1816735"/>
+                    </a:xfrm>
+                    <a:prstGeom prst="rect">
+                      <a:avLst/>
+                    </a:prstGeom>
+                  </pic:spPr>
+                </pic:pic>
+              </a:graphicData>
+            </a:graphic>
+          </wp:inline>
+        </w:drawing>
       </w:r>
     </w:p>
     <w:sectPr>
@@ -866,7 +1515,7 @@
 <w:ftr xmlns:wpc="http://schemas.microsoft.com/office/word/2010/wordprocessingCanvas" xmlns:mc="http://schemas.openxmlformats.org/markup-compatibility/2006" xmlns:o="urn:schemas-microsoft-com:office:office" xmlns:r="http://schemas.openxmlformats.org/officeDocument/2006/relationships" xmlns:m="http://schemas.openxmlformats.org/officeDocument/2006/math" xmlns:v="urn:schemas-microsoft-com:vml" xmlns:wp14="http://schemas.microsoft.com/office/word/2010/wordprocessingDrawing" xmlns:wp="http://schemas.openxmlformats.org/drawingml/2006/wordprocessingDrawing" xmlns:w10="urn:schemas-microsoft-com:office:word" xmlns:w="http://schemas.openxmlformats.org/wordprocessingml/2006/main" xmlns:w14="http://schemas.microsoft.com/office/word/2010/wordml" xmlns:w15="http://schemas.microsoft.com/office/word/2012/wordml" xmlns:wpg="http://schemas.microsoft.com/office/word/2010/wordprocessingGroup" xmlns:wpi="http://schemas.microsoft.com/office/word/2010/wordprocessingInk" xmlns:wne="http://schemas.microsoft.com/office/word/2006/wordml" xmlns:wps="http://schemas.microsoft.com/office/word/2010/wordprocessingShape" xmlns:wpsCustomData="http://www.wps.cn/officeDocument/2013/wpsCustomData" mc:Ignorable="w14 w15 wp14">
   <w:p>
     <w:pPr>
-      <w:pStyle w:val="2"/>
+      <w:pStyle w:val="4"/>
     </w:pPr>
   </w:p>
 </w:ftr>
@@ -876,7 +1525,7 @@
 <w:ftr xmlns:wpc="http://schemas.microsoft.com/office/word/2010/wordprocessingCanvas" xmlns:mc="http://schemas.openxmlformats.org/markup-compatibility/2006" xmlns:o="urn:schemas-microsoft-com:office:office" xmlns:r="http://schemas.openxmlformats.org/officeDocument/2006/relationships" xmlns:m="http://schemas.openxmlformats.org/officeDocument/2006/math" xmlns:v="urn:schemas-microsoft-com:vml" xmlns:wp14="http://schemas.microsoft.com/office/word/2010/wordprocessingDrawing" xmlns:wp="http://schemas.openxmlformats.org/drawingml/2006/wordprocessingDrawing" xmlns:w10="urn:schemas-microsoft-com:office:word" xmlns:w="http://schemas.openxmlformats.org/wordprocessingml/2006/main" xmlns:w14="http://schemas.microsoft.com/office/word/2010/wordml" xmlns:w15="http://schemas.microsoft.com/office/word/2012/wordml" xmlns:wpg="http://schemas.microsoft.com/office/word/2010/wordprocessingGroup" xmlns:wpi="http://schemas.microsoft.com/office/word/2010/wordprocessingInk" xmlns:wne="http://schemas.microsoft.com/office/word/2006/wordml" xmlns:wps="http://schemas.microsoft.com/office/word/2010/wordprocessingShape" xmlns:wpsCustomData="http://www.wps.cn/officeDocument/2013/wpsCustomData" mc:Ignorable="w14 w15 wp14">
   <w:p>
     <w:pPr>
-      <w:pStyle w:val="2"/>
+      <w:pStyle w:val="4"/>
     </w:pPr>
   </w:p>
 </w:ftr>
@@ -886,7 +1535,7 @@
 <w:ftr xmlns:wpc="http://schemas.microsoft.com/office/word/2010/wordprocessingCanvas" xmlns:mc="http://schemas.openxmlformats.org/markup-compatibility/2006" xmlns:o="urn:schemas-microsoft-com:office:office" xmlns:r="http://schemas.openxmlformats.org/officeDocument/2006/relationships" xmlns:m="http://schemas.openxmlformats.org/officeDocument/2006/math" xmlns:v="urn:schemas-microsoft-com:vml" xmlns:wp14="http://schemas.microsoft.com/office/word/2010/wordprocessingDrawing" xmlns:wp="http://schemas.openxmlformats.org/drawingml/2006/wordprocessingDrawing" xmlns:w10="urn:schemas-microsoft-com:office:word" xmlns:w="http://schemas.openxmlformats.org/wordprocessingml/2006/main" xmlns:w14="http://schemas.microsoft.com/office/word/2010/wordml" xmlns:w15="http://schemas.microsoft.com/office/word/2012/wordml" xmlns:wpg="http://schemas.microsoft.com/office/word/2010/wordprocessingGroup" xmlns:wpi="http://schemas.microsoft.com/office/word/2010/wordprocessingInk" xmlns:wne="http://schemas.microsoft.com/office/word/2006/wordml" xmlns:wps="http://schemas.microsoft.com/office/word/2010/wordprocessingShape" xmlns:wpsCustomData="http://www.wps.cn/officeDocument/2013/wpsCustomData" mc:Ignorable="w14 w15 wp14">
   <w:p>
     <w:pPr>
-      <w:pStyle w:val="2"/>
+      <w:pStyle w:val="4"/>
     </w:pPr>
   </w:p>
 </w:ftr>
@@ -921,7 +1570,7 @@
 <w:hdr xmlns:wpc="http://schemas.microsoft.com/office/word/2010/wordprocessingCanvas" xmlns:mc="http://schemas.openxmlformats.org/markup-compatibility/2006" xmlns:o="urn:schemas-microsoft-com:office:office" xmlns:r="http://schemas.openxmlformats.org/officeDocument/2006/relationships" xmlns:m="http://schemas.openxmlformats.org/officeDocument/2006/math" xmlns:v="urn:schemas-microsoft-com:vml" xmlns:wp14="http://schemas.microsoft.com/office/word/2010/wordprocessingDrawing" xmlns:wp="http://schemas.openxmlformats.org/drawingml/2006/wordprocessingDrawing" xmlns:w10="urn:schemas-microsoft-com:office:word" xmlns:w="http://schemas.openxmlformats.org/wordprocessingml/2006/main" xmlns:w14="http://schemas.microsoft.com/office/word/2010/wordml" xmlns:w15="http://schemas.microsoft.com/office/word/2012/wordml" xmlns:wpg="http://schemas.microsoft.com/office/word/2010/wordprocessingGroup" xmlns:wpi="http://schemas.microsoft.com/office/word/2010/wordprocessingInk" xmlns:wne="http://schemas.microsoft.com/office/word/2006/wordml" xmlns:wps="http://schemas.microsoft.com/office/word/2010/wordprocessingShape" xmlns:wpsCustomData="http://www.wps.cn/officeDocument/2013/wpsCustomData" mc:Ignorable="w14 w15 wp14">
   <w:p>
     <w:pPr>
-      <w:pStyle w:val="3"/>
+      <w:pStyle w:val="5"/>
     </w:pPr>
   </w:p>
 </w:hdr>
@@ -931,7 +1580,7 @@
 <w:hdr xmlns:wpc="http://schemas.microsoft.com/office/word/2010/wordprocessingCanvas" xmlns:mc="http://schemas.openxmlformats.org/markup-compatibility/2006" xmlns:o="urn:schemas-microsoft-com:office:office" xmlns:r="http://schemas.openxmlformats.org/officeDocument/2006/relationships" xmlns:m="http://schemas.openxmlformats.org/officeDocument/2006/math" xmlns:v="urn:schemas-microsoft-com:vml" xmlns:wp14="http://schemas.microsoft.com/office/word/2010/wordprocessingDrawing" xmlns:wp="http://schemas.openxmlformats.org/drawingml/2006/wordprocessingDrawing" xmlns:w10="urn:schemas-microsoft-com:office:word" xmlns:w="http://schemas.openxmlformats.org/wordprocessingml/2006/main" xmlns:w14="http://schemas.microsoft.com/office/word/2010/wordml" xmlns:w15="http://schemas.microsoft.com/office/word/2012/wordml" xmlns:wpg="http://schemas.microsoft.com/office/word/2010/wordprocessingGroup" xmlns:wpi="http://schemas.microsoft.com/office/word/2010/wordprocessingInk" xmlns:wne="http://schemas.microsoft.com/office/word/2006/wordml" xmlns:wps="http://schemas.microsoft.com/office/word/2010/wordprocessingShape" xmlns:wpsCustomData="http://www.wps.cn/officeDocument/2013/wpsCustomData" mc:Ignorable="w14 w15 wp14">
   <w:p>
     <w:pPr>
-      <w:pStyle w:val="3"/>
+      <w:pStyle w:val="5"/>
     </w:pPr>
   </w:p>
 </w:hdr>
@@ -941,7 +1590,7 @@
 <w:hdr xmlns:wpc="http://schemas.microsoft.com/office/word/2010/wordprocessingCanvas" xmlns:mc="http://schemas.openxmlformats.org/markup-compatibility/2006" xmlns:o="urn:schemas-microsoft-com:office:office" xmlns:r="http://schemas.openxmlformats.org/officeDocument/2006/relationships" xmlns:m="http://schemas.openxmlformats.org/officeDocument/2006/math" xmlns:v="urn:schemas-microsoft-com:vml" xmlns:wp14="http://schemas.microsoft.com/office/word/2010/wordprocessingDrawing" xmlns:wp="http://schemas.openxmlformats.org/drawingml/2006/wordprocessingDrawing" xmlns:w10="urn:schemas-microsoft-com:office:word" xmlns:w="http://schemas.openxmlformats.org/wordprocessingml/2006/main" xmlns:w14="http://schemas.microsoft.com/office/word/2010/wordml" xmlns:w15="http://schemas.microsoft.com/office/word/2012/wordml" xmlns:wpg="http://schemas.microsoft.com/office/word/2010/wordprocessingGroup" xmlns:wpi="http://schemas.microsoft.com/office/word/2010/wordprocessingInk" xmlns:wne="http://schemas.microsoft.com/office/word/2006/wordml" xmlns:wps="http://schemas.microsoft.com/office/word/2010/wordprocessingShape" xmlns:wpsCustomData="http://www.wps.cn/officeDocument/2013/wpsCustomData" mc:Ignorable="w14 w15 wp14">
   <w:p>
     <w:pPr>
-      <w:pStyle w:val="3"/>
+      <w:pStyle w:val="5"/>
     </w:pPr>
   </w:p>
 </w:hdr>
@@ -950,6 +1599,23 @@
 <file path=word/numbering.xml><?xml version="1.0" encoding="utf-8"?>
 <w:numbering xmlns:wpc="http://schemas.microsoft.com/office/word/2010/wordprocessingCanvas" xmlns:mc="http://schemas.openxmlformats.org/markup-compatibility/2006" xmlns:o="urn:schemas-microsoft-com:office:office" xmlns:r="http://schemas.openxmlformats.org/officeDocument/2006/relationships" xmlns:m="http://schemas.openxmlformats.org/officeDocument/2006/math" xmlns:v="urn:schemas-microsoft-com:vml" xmlns:wp14="http://schemas.microsoft.com/office/word/2010/wordprocessingDrawing" xmlns:wp="http://schemas.openxmlformats.org/drawingml/2006/wordprocessingDrawing" xmlns:w10="urn:schemas-microsoft-com:office:word" xmlns:w="http://schemas.openxmlformats.org/wordprocessingml/2006/main" xmlns:w14="http://schemas.microsoft.com/office/word/2010/wordml" xmlns:wpg="http://schemas.microsoft.com/office/word/2010/wordprocessingGroup" xmlns:wpi="http://schemas.microsoft.com/office/word/2010/wordprocessingInk" xmlns:wne="http://schemas.microsoft.com/office/word/2006/wordml" xmlns:wps="http://schemas.microsoft.com/office/word/2010/wordprocessingShape" xmlns:wpsCustomData="http://www.wps.cn/officeDocument/2013/wpsCustomData" mc:Ignorable="w14 wp14">
   <w:abstractNum w:abstractNumId="0">
+    <w:nsid w:val="83B2D1FE"/>
+    <w:multiLevelType w:val="singleLevel"/>
+    <w:tmpl w:val="83B2D1FE"/>
+    <w:lvl w:ilvl="0" w:tentative="0">
+      <w:start w:val="1"/>
+      <w:numFmt w:val="bullet"/>
+      <w:lvlText w:val=""/>
+      <w:lvlJc w:val="left"/>
+      <w:pPr>
+        <w:ind w:left="420" w:hanging="420"/>
+      </w:pPr>
+      <w:rPr>
+        <w:rFonts w:hint="default" w:ascii="Wingdings" w:hAnsi="Wingdings"/>
+      </w:rPr>
+    </w:lvl>
+  </w:abstractNum>
+  <w:abstractNum w:abstractNumId="1">
     <w:nsid w:val="026A8BEB"/>
     <w:multiLevelType w:val="singleLevel"/>
     <w:tmpl w:val="026A8BEB"/>
@@ -966,7 +1632,7 @@
       </w:rPr>
     </w:lvl>
   </w:abstractNum>
-  <w:abstractNum w:abstractNumId="1">
+  <w:abstractNum w:abstractNumId="2">
     <w:nsid w:val="17352D01"/>
     <w:multiLevelType w:val="singleLevel"/>
     <w:tmpl w:val="17352D01"/>
@@ -984,10 +1650,33 @@
       </w:rPr>
     </w:lvl>
   </w:abstractNum>
+  <w:abstractNum w:abstractNumId="3">
+    <w:nsid w:val="6682F6BD"/>
+    <w:multiLevelType w:val="singleLevel"/>
+    <w:tmpl w:val="6682F6BD"/>
+    <w:lvl w:ilvl="0" w:tentative="0">
+      <w:start w:val="1"/>
+      <w:numFmt w:val="bullet"/>
+      <w:lvlText w:val=""/>
+      <w:lvlJc w:val="left"/>
+      <w:pPr>
+        <w:ind w:left="420" w:hanging="420"/>
+      </w:pPr>
+      <w:rPr>
+        <w:rFonts w:hint="default" w:ascii="Wingdings" w:hAnsi="Wingdings"/>
+      </w:rPr>
+    </w:lvl>
+  </w:abstractNum>
   <w:num w:numId="1">
+    <w:abstractNumId w:val="2"/>
+  </w:num>
+  <w:num w:numId="2">
     <w:abstractNumId w:val="1"/>
   </w:num>
-  <w:num w:numId="2">
+  <w:num w:numId="3">
+    <w:abstractNumId w:val="3"/>
+  </w:num>
+  <w:num w:numId="4">
     <w:abstractNumId w:val="0"/>
   </w:num>
 </w:numbering>
@@ -1069,7 +1758,7 @@
     <w:lsdException w:qFormat="1" w:unhideWhenUsed="0" w:uiPriority="10" w:semiHidden="0" w:name="Title"/>
     <w:lsdException w:uiPriority="99" w:name="Closing"/>
     <w:lsdException w:uiPriority="99" w:name="Signature"/>
-    <w:lsdException w:qFormat="1" w:uiPriority="1" w:name="Default Paragraph Font"/>
+    <w:lsdException w:uiPriority="1" w:name="Default Paragraph Font"/>
     <w:lsdException w:uiPriority="99" w:name="Body Text"/>
     <w:lsdException w:uiPriority="99" w:name="Body Text Indent"/>
     <w:lsdException w:uiPriority="99" w:name="List Continue"/>
@@ -1107,7 +1796,7 @@
     <w:lsdException w:uiPriority="99" w:name="HTML Sample"/>
     <w:lsdException w:uiPriority="99" w:name="HTML Typewriter"/>
     <w:lsdException w:uiPriority="99" w:name="HTML Variable"/>
-    <w:lsdException w:uiPriority="99" w:name="Normal Table"/>
+    <w:lsdException w:qFormat="1" w:uiPriority="99" w:name="Normal Table"/>
     <w:lsdException w:uiPriority="99" w:name="annotation subject"/>
     <w:lsdException w:uiPriority="99" w:name="Table Simple 1"/>
     <w:lsdException w:uiPriority="99" w:name="Table Simple 2"/>
@@ -1267,17 +1956,17 @@
       <w:lang w:val="en-US" w:eastAsia="en-US" w:bidi="ar-SA"/>
     </w:rPr>
   </w:style>
-  <w:style w:type="character" w:default="1" w:styleId="5">
+  <w:style w:type="character" w:default="1" w:styleId="8">
     <w:name w:val="Default Paragraph Font"/>
     <w:semiHidden/>
     <w:unhideWhenUsed/>
-    <w:qFormat/>
     <w:uiPriority w:val="1"/>
   </w:style>
-  <w:style w:type="table" w:default="1" w:styleId="4">
+  <w:style w:type="table" w:default="1" w:styleId="7">
     <w:name w:val="Normal Table"/>
     <w:semiHidden/>
     <w:unhideWhenUsed/>
+    <w:qFormat/>
     <w:uiPriority w:val="99"/>
     <w:tblPr>
       <w:tblCellMar>
@@ -1289,9 +1978,32 @@
     </w:tblPr>
   </w:style>
   <w:style w:type="paragraph" w:styleId="2">
+    <w:name w:val="annotation text"/>
+    <w:basedOn w:val="1"/>
+    <w:link w:val="12"/>
+    <w:semiHidden/>
+    <w:unhideWhenUsed/>
+    <w:uiPriority w:val="99"/>
+  </w:style>
+  <w:style w:type="paragraph" w:styleId="3">
+    <w:name w:val="Balloon Text"/>
+    <w:basedOn w:val="1"/>
+    <w:link w:val="14"/>
+    <w:semiHidden/>
+    <w:unhideWhenUsed/>
+    <w:uiPriority w:val="99"/>
+    <w:pPr>
+      <w:spacing w:after="0" w:line="240" w:lineRule="auto"/>
+    </w:pPr>
+    <w:rPr>
+      <w:sz w:val="18"/>
+      <w:szCs w:val="18"/>
+    </w:rPr>
+  </w:style>
+  <w:style w:type="paragraph" w:styleId="4">
     <w:name w:val="footer"/>
     <w:basedOn w:val="1"/>
-    <w:link w:val="7"/>
+    <w:link w:val="11"/>
     <w:unhideWhenUsed/>
     <w:uiPriority w:val="99"/>
     <w:pPr>
@@ -1302,10 +2014,10 @@
       <w:spacing w:after="0" w:line="240" w:lineRule="auto"/>
     </w:pPr>
   </w:style>
-  <w:style w:type="paragraph" w:styleId="3">
+  <w:style w:type="paragraph" w:styleId="5">
     <w:name w:val="header"/>
     <w:basedOn w:val="1"/>
-    <w:link w:val="6"/>
+    <w:link w:val="10"/>
     <w:unhideWhenUsed/>
     <w:uiPriority w:val="99"/>
     <w:pPr>
@@ -1316,17 +2028,79 @@
       <w:spacing w:after="0" w:line="240" w:lineRule="auto"/>
     </w:pPr>
   </w:style>
-  <w:style w:type="character" w:customStyle="1" w:styleId="6">
+  <w:style w:type="paragraph" w:styleId="6">
+    <w:name w:val="annotation subject"/>
+    <w:basedOn w:val="2"/>
+    <w:next w:val="2"/>
+    <w:link w:val="13"/>
+    <w:semiHidden/>
+    <w:unhideWhenUsed/>
+    <w:uiPriority w:val="99"/>
+    <w:rPr>
+      <w:b/>
+      <w:bCs/>
+    </w:rPr>
+  </w:style>
+  <w:style w:type="character" w:styleId="9">
+    <w:name w:val="annotation reference"/>
+    <w:basedOn w:val="8"/>
+    <w:semiHidden/>
+    <w:unhideWhenUsed/>
+    <w:uiPriority w:val="99"/>
+    <w:rPr>
+      <w:sz w:val="21"/>
+      <w:szCs w:val="21"/>
+    </w:rPr>
+  </w:style>
+  <w:style w:type="character" w:customStyle="1" w:styleId="10">
     <w:name w:val="页眉 字符"/>
-    <w:basedOn w:val="5"/>
-    <w:link w:val="3"/>
+    <w:basedOn w:val="8"/>
+    <w:link w:val="5"/>
     <w:uiPriority w:val="99"/>
   </w:style>
-  <w:style w:type="character" w:customStyle="1" w:styleId="7">
+  <w:style w:type="character" w:customStyle="1" w:styleId="11">
     <w:name w:val="页脚 字符"/>
-    <w:basedOn w:val="5"/>
+    <w:basedOn w:val="8"/>
+    <w:link w:val="4"/>
+    <w:uiPriority w:val="99"/>
+  </w:style>
+  <w:style w:type="character" w:customStyle="1" w:styleId="12">
+    <w:name w:val="批注文字 字符"/>
+    <w:basedOn w:val="8"/>
     <w:link w:val="2"/>
+    <w:semiHidden/>
     <w:uiPriority w:val="99"/>
+    <w:rPr>
+      <w:sz w:val="22"/>
+      <w:szCs w:val="22"/>
+      <w:lang w:eastAsia="en-US"/>
+    </w:rPr>
+  </w:style>
+  <w:style w:type="character" w:customStyle="1" w:styleId="13">
+    <w:name w:val="批注主题 字符"/>
+    <w:basedOn w:val="12"/>
+    <w:link w:val="6"/>
+    <w:semiHidden/>
+    <w:uiPriority w:val="99"/>
+    <w:rPr>
+      <w:b/>
+      <w:bCs/>
+      <w:sz w:val="22"/>
+      <w:szCs w:val="22"/>
+      <w:lang w:eastAsia="en-US"/>
+    </w:rPr>
+  </w:style>
+  <w:style w:type="character" w:customStyle="1" w:styleId="14">
+    <w:name w:val="批注框文本 字符"/>
+    <w:basedOn w:val="8"/>
+    <w:link w:val="3"/>
+    <w:semiHidden/>
+    <w:uiPriority w:val="99"/>
+    <w:rPr>
+      <w:sz w:val="18"/>
+      <w:szCs w:val="18"/>
+      <w:lang w:eastAsia="en-US"/>
+    </w:rPr>
   </w:style>
 </w:styles>
 </file>

--- a/Github代码上传指南.docx
+++ b/Github代码上传指南.docx
@@ -43,16 +43,28 @@
           <w:rFonts w:hint="eastAsia"/>
           <w:lang w:val="en-US" w:eastAsia="zh-CN"/>
         </w:rPr>
-        <w:t>将所有文件放在自己建的文件夹内，不要改动其他人的</w:t>
+        <w:t>上传的一定要是自己复现的代码，会全部对外公开</w:t>
       </w:r>
       <w:bookmarkStart w:id="0" w:name="_GoBack"/>
       <w:bookmarkEnd w:id="0"/>
+    </w:p>
+    <w:p>
+      <w:pPr>
+        <w:numPr>
+          <w:ilvl w:val="0"/>
+          <w:numId w:val="2"/>
+        </w:numPr>
+        <w:jc w:val="both"/>
+        <w:rPr>
+          <w:lang w:eastAsia="zh-CN"/>
+        </w:rPr>
+      </w:pPr>
       <w:r>
         <w:rPr>
           <w:rFonts w:hint="eastAsia"/>
           <w:lang w:val="en-US" w:eastAsia="zh-CN"/>
         </w:rPr>
-        <w:t>文件夹</w:t>
+        <w:t>将所有文件放在自己建的文件夹内，不要改动其他人的文件夹</w:t>
       </w:r>
     </w:p>
     <w:p>
